--- a/Task_3/processed/docs/Appendix-1-intermediate-processed.docx
+++ b/Task_3/processed/docs/Appendix-1-intermediate-processed.docx
@@ -286,7 +286,21 @@
               <w:rPr>
                 <w:sz w:val="20"/>
               </w:rPr>
-              <w:t>Installed Capacity(MW)</w:t>
+              <w:t xml:space="preserve">Installed </w:t>
+            </w:r>
+            <w:proofErr w:type="gramStart"/>
+            <w:r>
+              <w:rPr>
+                <w:sz w:val="20"/>
+              </w:rPr>
+              <w:t>Capacity(</w:t>
+            </w:r>
+            <w:proofErr w:type="gramEnd"/>
+            <w:r>
+              <w:rPr>
+                <w:sz w:val="20"/>
+              </w:rPr>
+              <w:t>MW)</w:t>
             </w:r>
           </w:p>
         </w:tc>
@@ -1680,11 +1694,19 @@
                 <w:sz w:val="20"/>
               </w:rPr>
             </w:pPr>
-            <w:r>
-              <w:rPr>
-                <w:sz w:val="20"/>
-              </w:rPr>
-              <w:t>kCal/kWh</w:t>
+            <w:proofErr w:type="spellStart"/>
+            <w:r>
+              <w:rPr>
+                <w:sz w:val="20"/>
+              </w:rPr>
+              <w:t>kCal</w:t>
+            </w:r>
+            <w:proofErr w:type="spellEnd"/>
+            <w:r>
+              <w:rPr>
+                <w:sz w:val="20"/>
+              </w:rPr>
+              <w:t>/kWh</w:t>
             </w:r>
           </w:p>
         </w:tc>
@@ -2577,8 +2599,16 @@
               <w:rPr>
                 <w:sz w:val="20"/>
               </w:rPr>
-              <w:t>Rs/kL</w:t>
-            </w:r>
+              <w:t>Rs/</w:t>
+            </w:r>
+            <w:proofErr w:type="spellStart"/>
+            <w:r>
+              <w:rPr>
+                <w:sz w:val="20"/>
+              </w:rPr>
+              <w:t>kL</w:t>
+            </w:r>
+            <w:proofErr w:type="spellEnd"/>
           </w:p>
         </w:tc>
         <w:tc>
@@ -3431,12 +3461,14 @@
                 <w:sz w:val="20"/>
               </w:rPr>
             </w:pPr>
+            <w:proofErr w:type="spellStart"/>
             <w:r>
               <w:rPr>
                 <w:sz w:val="20"/>
               </w:rPr>
               <w:t>kL</w:t>
             </w:r>
+            <w:proofErr w:type="spellEnd"/>
           </w:p>
         </w:tc>
         <w:tc>
@@ -4555,18 +4587,9 @@
     <w:p/>
     <w:p/>
     <w:p/>
-    <w:p/>
-    <w:p/>
-    <w:p/>
-    <w:p/>
-    <w:p/>
-    <w:p/>
-    <w:p/>
-    <w:p/>
-    <w:p/>
-    <w:p/>
     <w:p>
       <w:r>
+        <w:lastRenderedPageBreak/>
         <w:t>TTPS</w:t>
       </w:r>
     </w:p>
@@ -4849,7 +4872,21 @@
               <w:rPr>
                 <w:sz w:val="20"/>
               </w:rPr>
-              <w:t>Installed Capacity(MW)</w:t>
+              <w:t xml:space="preserve">Installed </w:t>
+            </w:r>
+            <w:proofErr w:type="gramStart"/>
+            <w:r>
+              <w:rPr>
+                <w:sz w:val="20"/>
+              </w:rPr>
+              <w:t>Capacity(</w:t>
+            </w:r>
+            <w:proofErr w:type="gramEnd"/>
+            <w:r>
+              <w:rPr>
+                <w:sz w:val="20"/>
+              </w:rPr>
+              <w:t>MW)</w:t>
             </w:r>
           </w:p>
         </w:tc>
@@ -6248,11 +6285,19 @@
                 <w:sz w:val="20"/>
               </w:rPr>
             </w:pPr>
-            <w:r>
-              <w:rPr>
-                <w:sz w:val="20"/>
-              </w:rPr>
-              <w:t>kCal/kWh</w:t>
+            <w:proofErr w:type="spellStart"/>
+            <w:r>
+              <w:rPr>
+                <w:sz w:val="20"/>
+              </w:rPr>
+              <w:t>kCal</w:t>
+            </w:r>
+            <w:proofErr w:type="spellEnd"/>
+            <w:r>
+              <w:rPr>
+                <w:sz w:val="20"/>
+              </w:rPr>
+              <w:t>/kWh</w:t>
             </w:r>
           </w:p>
         </w:tc>
@@ -7148,8 +7193,16 @@
               <w:rPr>
                 <w:sz w:val="20"/>
               </w:rPr>
-              <w:t>Rs/kL</w:t>
-            </w:r>
+              <w:t>Rs/</w:t>
+            </w:r>
+            <w:proofErr w:type="spellStart"/>
+            <w:r>
+              <w:rPr>
+                <w:sz w:val="20"/>
+              </w:rPr>
+              <w:t>kL</w:t>
+            </w:r>
+            <w:proofErr w:type="spellEnd"/>
           </w:p>
         </w:tc>
         <w:tc>
@@ -8000,12 +8053,14 @@
                 <w:sz w:val="20"/>
               </w:rPr>
             </w:pPr>
+            <w:proofErr w:type="spellStart"/>
             <w:r>
               <w:rPr>
                 <w:sz w:val="20"/>
               </w:rPr>
               <w:t>kL</w:t>
             </w:r>
+            <w:proofErr w:type="spellEnd"/>
           </w:p>
         </w:tc>
         <w:tc>
@@ -9058,6 +9113,16 @@
         </w:tc>
       </w:tr>
     </w:tbl>
+    <w:p/>
+    <w:p/>
+    <w:p/>
+    <w:p/>
+    <w:p/>
+    <w:p/>
+    <w:p/>
+    <w:p/>
+    <w:p/>
+    <w:p/>
     <w:p/>
     <w:p/>
     <w:p/>
@@ -9348,7 +9413,21 @@
               <w:rPr>
                 <w:sz w:val="20"/>
               </w:rPr>
-              <w:t>Installed Capacity(MW)</w:t>
+              <w:t xml:space="preserve">Installed </w:t>
+            </w:r>
+            <w:proofErr w:type="gramStart"/>
+            <w:r>
+              <w:rPr>
+                <w:sz w:val="20"/>
+              </w:rPr>
+              <w:t>Capacity(</w:t>
+            </w:r>
+            <w:proofErr w:type="gramEnd"/>
+            <w:r>
+              <w:rPr>
+                <w:sz w:val="20"/>
+              </w:rPr>
+              <w:t>MW)</w:t>
             </w:r>
           </w:p>
         </w:tc>
@@ -10747,11 +10826,19 @@
                 <w:sz w:val="20"/>
               </w:rPr>
             </w:pPr>
-            <w:r>
-              <w:rPr>
-                <w:sz w:val="20"/>
-              </w:rPr>
-              <w:t>kCal/kWh</w:t>
+            <w:proofErr w:type="spellStart"/>
+            <w:r>
+              <w:rPr>
+                <w:sz w:val="20"/>
+              </w:rPr>
+              <w:t>kCal</w:t>
+            </w:r>
+            <w:proofErr w:type="spellEnd"/>
+            <w:r>
+              <w:rPr>
+                <w:sz w:val="20"/>
+              </w:rPr>
+              <w:t>/kWh</w:t>
             </w:r>
           </w:p>
         </w:tc>
@@ -11647,8 +11734,16 @@
               <w:rPr>
                 <w:sz w:val="20"/>
               </w:rPr>
-              <w:t>Rs/kL</w:t>
-            </w:r>
+              <w:t>Rs/</w:t>
+            </w:r>
+            <w:proofErr w:type="spellStart"/>
+            <w:r>
+              <w:rPr>
+                <w:sz w:val="20"/>
+              </w:rPr>
+              <w:t>kL</w:t>
+            </w:r>
+            <w:proofErr w:type="spellEnd"/>
           </w:p>
         </w:tc>
         <w:tc>
@@ -12501,12 +12596,14 @@
                 <w:sz w:val="20"/>
               </w:rPr>
             </w:pPr>
+            <w:proofErr w:type="spellStart"/>
             <w:r>
               <w:rPr>
                 <w:sz w:val="20"/>
               </w:rPr>
               <w:t>kL</w:t>
             </w:r>
+            <w:proofErr w:type="spellEnd"/>
           </w:p>
         </w:tc>
         <w:tc>
@@ -13812,7 +13909,21 @@
               <w:rPr>
                 <w:sz w:val="20"/>
               </w:rPr>
-              <w:t>Installed Capacity(MW)</w:t>
+              <w:t xml:space="preserve">Installed </w:t>
+            </w:r>
+            <w:proofErr w:type="gramStart"/>
+            <w:r>
+              <w:rPr>
+                <w:sz w:val="20"/>
+              </w:rPr>
+              <w:t>Capacity(</w:t>
+            </w:r>
+            <w:proofErr w:type="gramEnd"/>
+            <w:r>
+              <w:rPr>
+                <w:sz w:val="20"/>
+              </w:rPr>
+              <w:t>MW)</w:t>
             </w:r>
           </w:p>
         </w:tc>
@@ -14885,11 +14996,19 @@
                 <w:sz w:val="20"/>
               </w:rPr>
             </w:pPr>
-            <w:r>
-              <w:rPr>
-                <w:sz w:val="20"/>
-              </w:rPr>
-              <w:t>kCal/kWh</w:t>
+            <w:proofErr w:type="spellStart"/>
+            <w:r>
+              <w:rPr>
+                <w:sz w:val="20"/>
+              </w:rPr>
+              <w:t>kCal</w:t>
+            </w:r>
+            <w:proofErr w:type="spellEnd"/>
+            <w:r>
+              <w:rPr>
+                <w:sz w:val="20"/>
+              </w:rPr>
+              <w:t>/kWh</w:t>
             </w:r>
           </w:p>
         </w:tc>
@@ -15570,8 +15689,16 @@
               <w:rPr>
                 <w:sz w:val="20"/>
               </w:rPr>
-              <w:t>Rs/kL</w:t>
-            </w:r>
+              <w:t>Rs/</w:t>
+            </w:r>
+            <w:proofErr w:type="spellStart"/>
+            <w:r>
+              <w:rPr>
+                <w:sz w:val="20"/>
+              </w:rPr>
+              <w:t>kL</w:t>
+            </w:r>
+            <w:proofErr w:type="spellEnd"/>
           </w:p>
         </w:tc>
         <w:tc>
@@ -16219,12 +16346,14 @@
                 <w:sz w:val="20"/>
               </w:rPr>
             </w:pPr>
+            <w:proofErr w:type="spellStart"/>
             <w:r>
               <w:rPr>
                 <w:sz w:val="20"/>
               </w:rPr>
               <w:t>kL</w:t>
             </w:r>
+            <w:proofErr w:type="spellEnd"/>
           </w:p>
         </w:tc>
         <w:tc>
@@ -17361,7 +17490,21 @@
               <w:rPr>
                 <w:sz w:val="20"/>
               </w:rPr>
-              <w:t>Installed Capacity(MW)</w:t>
+              <w:t xml:space="preserve">Installed </w:t>
+            </w:r>
+            <w:proofErr w:type="gramStart"/>
+            <w:r>
+              <w:rPr>
+                <w:sz w:val="20"/>
+              </w:rPr>
+              <w:t>Capacity(</w:t>
+            </w:r>
+            <w:proofErr w:type="gramEnd"/>
+            <w:r>
+              <w:rPr>
+                <w:sz w:val="20"/>
+              </w:rPr>
+              <w:t>MW)</w:t>
             </w:r>
           </w:p>
         </w:tc>
@@ -18765,11 +18908,19 @@
                 <w:sz w:val="20"/>
               </w:rPr>
             </w:pPr>
-            <w:r>
-              <w:rPr>
-                <w:sz w:val="20"/>
-              </w:rPr>
-              <w:t>kCal/kWh</w:t>
+            <w:proofErr w:type="spellStart"/>
+            <w:r>
+              <w:rPr>
+                <w:sz w:val="20"/>
+              </w:rPr>
+              <w:t>kCal</w:t>
+            </w:r>
+            <w:proofErr w:type="spellEnd"/>
+            <w:r>
+              <w:rPr>
+                <w:sz w:val="20"/>
+              </w:rPr>
+              <w:t>/kWh</w:t>
             </w:r>
           </w:p>
         </w:tc>
@@ -19665,8 +19816,16 @@
               <w:rPr>
                 <w:sz w:val="20"/>
               </w:rPr>
-              <w:t>Rs/kL</w:t>
-            </w:r>
+              <w:t>Rs/</w:t>
+            </w:r>
+            <w:proofErr w:type="spellStart"/>
+            <w:r>
+              <w:rPr>
+                <w:sz w:val="20"/>
+              </w:rPr>
+              <w:t>kL</w:t>
+            </w:r>
+            <w:proofErr w:type="spellEnd"/>
           </w:p>
         </w:tc>
         <w:tc>
@@ -20519,12 +20678,14 @@
                 <w:sz w:val="20"/>
               </w:rPr>
             </w:pPr>
+            <w:proofErr w:type="spellStart"/>
             <w:r>
               <w:rPr>
                 <w:sz w:val="20"/>
               </w:rPr>
               <w:t>kL</w:t>
             </w:r>
+            <w:proofErr w:type="spellEnd"/>
           </w:p>
         </w:tc>
         <w:tc>
@@ -21848,7 +22009,21 @@
               <w:rPr>
                 <w:sz w:val="20"/>
               </w:rPr>
-              <w:t>Installed Capacity(MW)</w:t>
+              <w:t xml:space="preserve">Installed </w:t>
+            </w:r>
+            <w:proofErr w:type="gramStart"/>
+            <w:r>
+              <w:rPr>
+                <w:sz w:val="20"/>
+              </w:rPr>
+              <w:t>Capacity(</w:t>
+            </w:r>
+            <w:proofErr w:type="gramEnd"/>
+            <w:r>
+              <w:rPr>
+                <w:sz w:val="20"/>
+              </w:rPr>
+              <w:t>MW)</w:t>
             </w:r>
           </w:p>
         </w:tc>
@@ -22758,11 +22933,19 @@
                 <w:sz w:val="20"/>
               </w:rPr>
             </w:pPr>
-            <w:r>
-              <w:rPr>
-                <w:sz w:val="20"/>
-              </w:rPr>
-              <w:t>kCal/kWh</w:t>
+            <w:proofErr w:type="spellStart"/>
+            <w:r>
+              <w:rPr>
+                <w:sz w:val="20"/>
+              </w:rPr>
+              <w:t>kCal</w:t>
+            </w:r>
+            <w:proofErr w:type="spellEnd"/>
+            <w:r>
+              <w:rPr>
+                <w:sz w:val="20"/>
+              </w:rPr>
+              <w:t>/kWh</w:t>
             </w:r>
           </w:p>
         </w:tc>
@@ -23334,8 +23517,16 @@
               <w:rPr>
                 <w:sz w:val="20"/>
               </w:rPr>
-              <w:t>Rs/kL</w:t>
-            </w:r>
+              <w:t>Rs/</w:t>
+            </w:r>
+            <w:proofErr w:type="spellStart"/>
+            <w:r>
+              <w:rPr>
+                <w:sz w:val="20"/>
+              </w:rPr>
+              <w:t>kL</w:t>
+            </w:r>
+            <w:proofErr w:type="spellEnd"/>
           </w:p>
         </w:tc>
         <w:tc>
@@ -23878,12 +24069,14 @@
                 <w:sz w:val="20"/>
               </w:rPr>
             </w:pPr>
+            <w:proofErr w:type="spellStart"/>
             <w:r>
               <w:rPr>
                 <w:sz w:val="20"/>
               </w:rPr>
               <w:t>kL</w:t>
             </w:r>
+            <w:proofErr w:type="spellEnd"/>
           </w:p>
         </w:tc>
         <w:tc>
@@ -24879,7 +25072,21 @@
               <w:rPr>
                 <w:sz w:val="20"/>
               </w:rPr>
-              <w:t>Installed Capacity(MW)</w:t>
+              <w:t xml:space="preserve">Installed </w:t>
+            </w:r>
+            <w:proofErr w:type="gramStart"/>
+            <w:r>
+              <w:rPr>
+                <w:sz w:val="20"/>
+              </w:rPr>
+              <w:t>Capacity(</w:t>
+            </w:r>
+            <w:proofErr w:type="gramEnd"/>
+            <w:r>
+              <w:rPr>
+                <w:sz w:val="20"/>
+              </w:rPr>
+              <w:t>MW)</w:t>
             </w:r>
           </w:p>
         </w:tc>
@@ -26283,11 +26490,19 @@
                 <w:sz w:val="20"/>
               </w:rPr>
             </w:pPr>
-            <w:r>
-              <w:rPr>
-                <w:sz w:val="20"/>
-              </w:rPr>
-              <w:t>kCal/kWh</w:t>
+            <w:proofErr w:type="spellStart"/>
+            <w:r>
+              <w:rPr>
+                <w:sz w:val="20"/>
+              </w:rPr>
+              <w:t>kCal</w:t>
+            </w:r>
+            <w:proofErr w:type="spellEnd"/>
+            <w:r>
+              <w:rPr>
+                <w:sz w:val="20"/>
+              </w:rPr>
+              <w:t>/kWh</w:t>
             </w:r>
           </w:p>
         </w:tc>
@@ -28410,7 +28625,21 @@
               <w:rPr>
                 <w:sz w:val="20"/>
               </w:rPr>
-              <w:t>Installed Capacity(MW)</w:t>
+              <w:t xml:space="preserve">Installed </w:t>
+            </w:r>
+            <w:proofErr w:type="gramStart"/>
+            <w:r>
+              <w:rPr>
+                <w:sz w:val="20"/>
+              </w:rPr>
+              <w:t>Capacity(</w:t>
+            </w:r>
+            <w:proofErr w:type="gramEnd"/>
+            <w:r>
+              <w:rPr>
+                <w:sz w:val="20"/>
+              </w:rPr>
+              <w:t>MW)</w:t>
             </w:r>
           </w:p>
         </w:tc>
@@ -29813,11 +30042,19 @@
                 <w:sz w:val="20"/>
               </w:rPr>
             </w:pPr>
-            <w:r>
-              <w:rPr>
-                <w:sz w:val="20"/>
-              </w:rPr>
-              <w:t>kCal/kWh</w:t>
+            <w:proofErr w:type="spellStart"/>
+            <w:r>
+              <w:rPr>
+                <w:sz w:val="20"/>
+              </w:rPr>
+              <w:t>kCal</w:t>
+            </w:r>
+            <w:proofErr w:type="spellEnd"/>
+            <w:r>
+              <w:rPr>
+                <w:sz w:val="20"/>
+              </w:rPr>
+              <w:t>/kWh</w:t>
             </w:r>
           </w:p>
         </w:tc>
@@ -31943,7 +32180,21 @@
               <w:rPr>
                 <w:sz w:val="20"/>
               </w:rPr>
-              <w:t>Installed Capacity(MW)</w:t>
+              <w:t xml:space="preserve">Installed </w:t>
+            </w:r>
+            <w:proofErr w:type="gramStart"/>
+            <w:r>
+              <w:rPr>
+                <w:sz w:val="20"/>
+              </w:rPr>
+              <w:t>Capacity(</w:t>
+            </w:r>
+            <w:proofErr w:type="gramEnd"/>
+            <w:r>
+              <w:rPr>
+                <w:sz w:val="20"/>
+              </w:rPr>
+              <w:t>MW)</w:t>
             </w:r>
           </w:p>
         </w:tc>
@@ -33340,11 +33591,19 @@
                 <w:sz w:val="20"/>
               </w:rPr>
             </w:pPr>
-            <w:r>
-              <w:rPr>
-                <w:sz w:val="20"/>
-              </w:rPr>
-              <w:t>kCal/kWh</w:t>
+            <w:proofErr w:type="spellStart"/>
+            <w:r>
+              <w:rPr>
+                <w:sz w:val="20"/>
+              </w:rPr>
+              <w:t>kCal</w:t>
+            </w:r>
+            <w:proofErr w:type="spellEnd"/>
+            <w:r>
+              <w:rPr>
+                <w:sz w:val="20"/>
+              </w:rPr>
+              <w:t>/kWh</w:t>
             </w:r>
           </w:p>
         </w:tc>
@@ -35142,6 +35401,8 @@
           <w:bCs/>
         </w:rPr>
       </w:pPr>
+      <w:bookmarkStart w:id="0" w:name="_GoBack"/>
+      <w:bookmarkEnd w:id="0"/>
     </w:p>
     <w:p>
       <w:pPr>
@@ -35469,7 +35730,21 @@
               <w:rPr>
                 <w:sz w:val="20"/>
               </w:rPr>
-              <w:t>Installed Capacity(MW)</w:t>
+              <w:t xml:space="preserve">Installed </w:t>
+            </w:r>
+            <w:proofErr w:type="gramStart"/>
+            <w:r>
+              <w:rPr>
+                <w:sz w:val="20"/>
+              </w:rPr>
+              <w:t>Capacity(</w:t>
+            </w:r>
+            <w:proofErr w:type="gramEnd"/>
+            <w:r>
+              <w:rPr>
+                <w:sz w:val="20"/>
+              </w:rPr>
+              <w:t>MW)</w:t>
             </w:r>
           </w:p>
         </w:tc>
@@ -36871,11 +37146,19 @@
                 <w:sz w:val="20"/>
               </w:rPr>
             </w:pPr>
-            <w:r>
-              <w:rPr>
-                <w:sz w:val="20"/>
-              </w:rPr>
-              <w:t>kCal/kWh</w:t>
+            <w:proofErr w:type="spellStart"/>
+            <w:r>
+              <w:rPr>
+                <w:sz w:val="20"/>
+              </w:rPr>
+              <w:t>kCal</w:t>
+            </w:r>
+            <w:proofErr w:type="spellEnd"/>
+            <w:r>
+              <w:rPr>
+                <w:sz w:val="20"/>
+              </w:rPr>
+              <w:t>/kWh</w:t>
             </w:r>
           </w:p>
         </w:tc>
@@ -38608,8 +38891,6 @@
           <w:bCs/>
         </w:rPr>
       </w:pPr>
-      <w:bookmarkStart w:id="0" w:name="_GoBack"/>
-      <w:bookmarkEnd w:id="0"/>
     </w:p>
     <w:p>
       <w:pPr>
